--- a/관련 자료 정리/종프 데이터, 논문 정리.docx
+++ b/관련 자료 정리/종프 데이터, 논문 정리.docx
@@ -43,7 +43,7 @@
                     <pic:cNvPicPr/>
                   </pic:nvPicPr>
                   <pic:blipFill>
-                    <a:blip r:embed="rId7"/>
+                    <a:blip r:embed="rId9"/>
                     <a:stretch>
                       <a:fillRect/>
                     </a:stretch>
@@ -65,7 +65,7 @@
       </w:r>
     </w:p>
     <w:p>
-      <w:hyperlink r:id="rId8" w:history="1">
+      <w:hyperlink r:id="rId10" w:history="1">
         <w:r>
           <w:rPr>
             <w:rStyle w:val="aa"/>
@@ -109,7 +109,7 @@
                     <pic:cNvPicPr/>
                   </pic:nvPicPr>
                   <pic:blipFill>
-                    <a:blip r:embed="rId9"/>
+                    <a:blip r:embed="rId11"/>
                     <a:stretch>
                       <a:fillRect/>
                     </a:stretch>
@@ -154,7 +154,7 @@
                     </pic:cNvPicPr>
                   </pic:nvPicPr>
                   <pic:blipFill>
-                    <a:blip r:embed="rId10">
+                    <a:blip r:embed="rId12">
                       <a:extLst>
                         <a:ext uri="{28A0092B-C50C-407E-A947-70E740481C1C}">
                           <a14:useLocalDpi xmlns:a14="http://schemas.microsoft.com/office/drawing/2010/main" val="0"/>
@@ -187,7 +187,7 @@
       </w:r>
     </w:p>
     <w:p>
-      <w:hyperlink r:id="rId11" w:history="1">
+      <w:hyperlink r:id="rId13" w:history="1">
         <w:r>
           <w:rPr>
             <w:rStyle w:val="aa"/>
@@ -230,7 +230,7 @@
                     <pic:cNvPicPr/>
                   </pic:nvPicPr>
                   <pic:blipFill>
-                    <a:blip r:embed="rId12"/>
+                    <a:blip r:embed="rId14"/>
                     <a:stretch>
                       <a:fillRect/>
                     </a:stretch>
@@ -252,7 +252,7 @@
       </w:r>
     </w:p>
     <w:p>
-      <w:hyperlink r:id="rId13" w:history="1">
+      <w:hyperlink r:id="rId15" w:history="1">
         <w:r>
           <w:rPr>
             <w:rStyle w:val="aa"/>
@@ -292,7 +292,7 @@
                     </pic:cNvPicPr>
                   </pic:nvPicPr>
                   <pic:blipFill>
-                    <a:blip r:embed="rId14" cstate="print">
+                    <a:blip r:embed="rId16" cstate="print">
                       <a:extLst>
                         <a:ext uri="{28A0092B-C50C-407E-A947-70E740481C1C}">
                           <a14:useLocalDpi xmlns:a14="http://schemas.microsoft.com/office/drawing/2010/main" val="0"/>
@@ -327,7 +327,7 @@
     <w:p/>
     <w:p/>
     <w:p>
-      <w:hyperlink r:id="rId15" w:history="1">
+      <w:hyperlink r:id="rId17" w:history="1">
         <w:r>
           <w:rPr>
             <w:rStyle w:val="aa"/>
@@ -341,21 +341,7 @@
         <w:rPr>
           <w:rFonts w:hint="eastAsia"/>
         </w:rPr>
-        <w:t xml:space="preserve">졸거나, </w:t>
-      </w:r>
-      <w:proofErr w:type="spellStart"/>
-      <w:r>
-        <w:rPr>
-          <w:rFonts w:hint="eastAsia"/>
-        </w:rPr>
-        <w:t>휴대폰하는</w:t>
-      </w:r>
-      <w:proofErr w:type="spellEnd"/>
-      <w:r>
-        <w:rPr>
-          <w:rFonts w:hint="eastAsia"/>
-        </w:rPr>
-        <w:t xml:space="preserve"> 등의 사진</w:t>
+        <w:t>졸거나, 휴대폰하는 등의 사진</w:t>
       </w:r>
     </w:p>
     <w:p>
@@ -379,7 +365,7 @@
                     <pic:cNvPicPr/>
                   </pic:nvPicPr>
                   <pic:blipFill>
-                    <a:blip r:embed="rId16"/>
+                    <a:blip r:embed="rId18"/>
                     <a:stretch>
                       <a:fillRect/>
                     </a:stretch>
@@ -401,7 +387,7 @@
       </w:r>
     </w:p>
     <w:p>
-      <w:hyperlink r:id="rId17" w:history="1">
+      <w:hyperlink r:id="rId19" w:history="1">
         <w:r>
           <w:rPr>
             <w:rStyle w:val="aa"/>
@@ -420,15 +406,9 @@
     </w:p>
     <w:p/>
     <w:p/>
-    <w:p>
-      <w:pPr>
-        <w:rPr>
-          <w:rFonts w:hint="eastAsia"/>
-        </w:rPr>
-      </w:pPr>
-    </w:p>
-    <w:p>
-      <w:hyperlink r:id="rId18" w:history="1">
+    <w:p/>
+    <w:p>
+      <w:hyperlink r:id="rId20" w:history="1">
         <w:r>
           <w:rPr>
             <w:rStyle w:val="aa"/>
@@ -440,35 +420,28 @@
     <w:p>
       <w:pPr>
         <w:rPr>
+          <w:b/>
+          <w:bCs/>
+        </w:rPr>
+      </w:pPr>
+      <w:r>
+        <w:rPr>
+          <w:b/>
+          <w:bCs/>
+        </w:rPr>
+        <w:t>운전자 및 탑승자 상태 및 이상행동 모니터링</w:t>
+      </w:r>
+      <w:r>
+        <w:rPr>
           <w:rFonts w:hint="eastAsia"/>
           <w:b/>
           <w:bCs/>
         </w:rPr>
-      </w:pPr>
-      <w:r>
-        <w:rPr>
-          <w:b/>
-          <w:bCs/>
-        </w:rPr>
-        <w:t>운전자 및 탑승자 상태 및 이상행동 모니터링</w:t>
-      </w:r>
-      <w:r>
-        <w:rPr>
-          <w:rFonts w:hint="eastAsia"/>
-          <w:b/>
-          <w:bCs/>
-        </w:rPr>
         <w:t xml:space="preserve"> 데이터셋</w:t>
       </w:r>
     </w:p>
     <w:p/>
-    <w:p>
-      <w:pPr>
-        <w:rPr>
-          <w:rFonts w:hint="eastAsia"/>
-        </w:rPr>
-      </w:pPr>
-    </w:p>
+    <w:p/>
     <w:p/>
     <w:p>
       <w:pPr>
@@ -502,27 +475,11 @@
           <w:b/>
           <w:bCs/>
         </w:rPr>
-        <w:t>Seat Belt Fastness Detection Based on Image Analysis from Vehicle In-</w:t>
-      </w:r>
-      <w:proofErr w:type="spellStart"/>
-      <w:r>
-        <w:rPr>
-          <w:b/>
-          <w:bCs/>
-        </w:rPr>
-        <w:t>abin</w:t>
-      </w:r>
-      <w:proofErr w:type="spellEnd"/>
-      <w:r>
-        <w:rPr>
-          <w:b/>
-          <w:bCs/>
-        </w:rPr>
-        <w:t xml:space="preserve"> Camera</w:t>
-      </w:r>
-    </w:p>
-    <w:p>
-      <w:hyperlink r:id="rId19" w:history="1">
+        <w:t>Seat Belt Fastness Detection Based on Image Analysis from Vehicle In-abin Camera</w:t>
+      </w:r>
+    </w:p>
+    <w:p>
+      <w:hyperlink r:id="rId21" w:history="1">
         <w:r>
           <w:rPr>
             <w:rStyle w:val="aa"/>
@@ -552,7 +509,7 @@
                     <pic:cNvPicPr/>
                   </pic:nvPicPr>
                   <pic:blipFill>
-                    <a:blip r:embed="rId20"/>
+                    <a:blip r:embed="rId22"/>
                     <a:stretch>
                       <a:fillRect/>
                     </a:stretch>
@@ -590,7 +547,7 @@
       </w:r>
     </w:p>
     <w:p>
-      <w:hyperlink r:id="rId21" w:history="1">
+      <w:hyperlink r:id="rId23" w:history="1">
         <w:r>
           <w:rPr>
             <w:rStyle w:val="aa"/>
@@ -624,7 +581,7 @@
       </w:r>
     </w:p>
     <w:p>
-      <w:hyperlink r:id="rId22" w:history="1">
+      <w:hyperlink r:id="rId24" w:history="1">
         <w:r>
           <w:rPr>
             <w:rStyle w:val="aa"/>
@@ -666,7 +623,7 @@
       </w:r>
     </w:p>
     <w:p>
-      <w:hyperlink r:id="rId23" w:history="1">
+      <w:hyperlink r:id="rId25" w:history="1">
         <w:r>
           <w:rPr>
             <w:rStyle w:val="aa"/>
@@ -683,37 +640,7 @@
         <w:rPr>
           <w:rFonts w:hint="eastAsia"/>
         </w:rPr>
-        <w:t xml:space="preserve">, </w:t>
-      </w:r>
-      <w:proofErr w:type="spellStart"/>
-      <w:proofErr w:type="gramStart"/>
-      <w:r>
-        <w:rPr>
-          <w:rFonts w:hint="eastAsia"/>
-        </w:rPr>
-        <w:t>dlib</w:t>
-      </w:r>
-      <w:proofErr w:type="spellEnd"/>
-      <w:r>
-        <w:rPr>
-          <w:rFonts w:hint="eastAsia"/>
-        </w:rPr>
-        <w:t xml:space="preserve"> </w:t>
-      </w:r>
-      <w:proofErr w:type="spellStart"/>
-      <w:r>
-        <w:rPr>
-          <w:rFonts w:hint="eastAsia"/>
-        </w:rPr>
-        <w:t>를</w:t>
-      </w:r>
-      <w:proofErr w:type="spellEnd"/>
-      <w:proofErr w:type="gramEnd"/>
-      <w:r>
-        <w:rPr>
-          <w:rFonts w:hint="eastAsia"/>
-        </w:rPr>
-        <w:t xml:space="preserve"> 이용한 졸음감지</w:t>
+        <w:t>, dlib 를 이용한 졸음감지</w:t>
       </w:r>
     </w:p>
     <w:p/>
@@ -739,7 +666,6 @@
       </w:r>
     </w:p>
     <w:p>
-      <w:proofErr w:type="gramStart"/>
       <w:r>
         <w:t>PERCLOS  공식</w:t>
       </w:r>
@@ -747,14 +673,7 @@
         <w:rPr>
           <w:rFonts w:hint="eastAsia"/>
         </w:rPr>
-        <w:t>을</w:t>
-      </w:r>
-      <w:proofErr w:type="gramEnd"/>
-      <w:r>
-        <w:rPr>
-          <w:rFonts w:hint="eastAsia"/>
-        </w:rPr>
-        <w:t xml:space="preserve"> 활용한 졸음감지</w:t>
+        <w:t>을 활용한 졸음감지</w:t>
       </w:r>
     </w:p>
     <w:p>
@@ -775,6 +694,19 @@
       </w:pPr>
       <w:r>
         <w:tab/>
+      </w:r>
+    </w:p>
+    <w:p>
+      <w:pPr>
+        <w:tabs>
+          <w:tab w:val="left" w:pos="7034"/>
+        </w:tabs>
+        <w:rPr>
+          <w:rFonts w:hint="eastAsia"/>
+        </w:rPr>
+      </w:pPr>
+      <w:r>
+        <w:t>https://arxiv.org/abs/2507.04306</w:t>
       </w:r>
     </w:p>
     <w:sectPr>
@@ -785,6 +717,56 @@
     </w:sectPr>
   </w:body>
 </w:document>
+</file>
+
+<file path=word/endnotes.xml><?xml version="1.0" encoding="utf-8"?>
+<w:endnotes xmlns:wpc="http://schemas.microsoft.com/office/word/2010/wordprocessingCanvas" xmlns:cx="http://schemas.microsoft.com/office/drawing/2014/chartex" xmlns:cx1="http://schemas.microsoft.com/office/drawing/2015/9/8/chartex" xmlns:cx2="http://schemas.microsoft.com/office/drawing/2015/10/21/chartex" xmlns:cx3="http://schemas.microsoft.com/office/drawing/2016/5/9/chartex" xmlns:cx4="http://schemas.microsoft.com/office/drawing/2016/5/10/chartex" xmlns:cx5="http://schemas.microsoft.com/office/drawing/2016/5/11/chartex" xmlns:cx6="http://schemas.microsoft.com/office/drawing/2016/5/12/chartex" xmlns:cx7="http://schemas.microsoft.com/office/drawing/2016/5/13/chartex" xmlns:cx8="http://schemas.microsoft.com/office/drawing/2016/5/14/chartex" xmlns:mc="http://schemas.openxmlformats.org/markup-compatibility/2006" xmlns:aink="http://schemas.microsoft.com/office/drawing/2016/ink" xmlns:am3d="http://schemas.microsoft.com/office/drawing/2017/model3d" xmlns:o="urn:schemas-microsoft-com:office:office" xmlns:oel="http://schemas.microsoft.com/office/2019/extlst" xmlns:r="http://schemas.openxmlformats.org/officeDocument/2006/relationships" xmlns:m="http://schemas.openxmlformats.org/officeDocument/2006/math" xmlns:v="urn:schemas-microsoft-com:vml" xmlns:wp14="http://schemas.microsoft.com/office/word/2010/wordprocessingDrawing" xmlns:wp="http://schemas.openxmlformats.org/drawingml/2006/wordprocessingDrawing" xmlns:w10="urn:schemas-microsoft-com:office:word" xmlns:w="http://schemas.openxmlformats.org/wordprocessingml/2006/main" xmlns:w14="http://schemas.microsoft.com/office/word/2010/wordml" xmlns:w15="http://schemas.microsoft.com/office/word/2012/wordml" xmlns:w16cex="http://schemas.microsoft.com/office/word/2018/wordml/cex" xmlns:w16cid="http://schemas.microsoft.com/office/word/2016/wordml/cid" xmlns:w16="http://schemas.microsoft.com/office/word/2018/wordml" xmlns:w16du="http://schemas.microsoft.com/office/word/2023/wordml/word16du" xmlns:w16sdtdh="http://schemas.microsoft.com/office/word/2020/wordml/sdtdatahash" xmlns:w16sdtfl="http://schemas.microsoft.com/office/word/2024/wordml/sdtformatlock" xmlns:w16se="http://schemas.microsoft.com/office/word/2015/wordml/symex" xmlns:wpg="http://schemas.microsoft.com/office/word/2010/wordprocessingGroup" xmlns:wpi="http://schemas.microsoft.com/office/word/2010/wordprocessingInk" xmlns:wne="http://schemas.microsoft.com/office/word/2006/wordml" xmlns:wps="http://schemas.microsoft.com/office/word/2010/wordprocessingShape" mc:Ignorable="w14 w15 w16se w16cid w16 w16cex w16sdtdh w16sdtfl w16du wp14">
+  <w:endnote w:type="separator" w:id="-1">
+    <w:p>
+      <w:pPr>
+        <w:spacing w:after="0"/>
+      </w:pPr>
+      <w:r>
+        <w:separator/>
+      </w:r>
+    </w:p>
+  </w:endnote>
+  <w:endnote w:type="continuationSeparator" w:id="0">
+    <w:p>
+      <w:pPr>
+        <w:spacing w:after="0"/>
+      </w:pPr>
+      <w:r>
+        <w:continuationSeparator/>
+      </w:r>
+    </w:p>
+  </w:endnote>
+</w:endnotes>
+</file>
+
+<file path=word/footnotes.xml><?xml version="1.0" encoding="utf-8"?>
+<w:footnotes xmlns:wpc="http://schemas.microsoft.com/office/word/2010/wordprocessingCanvas" xmlns:cx="http://schemas.microsoft.com/office/drawing/2014/chartex" xmlns:cx1="http://schemas.microsoft.com/office/drawing/2015/9/8/chartex" xmlns:cx2="http://schemas.microsoft.com/office/drawing/2015/10/21/chartex" xmlns:cx3="http://schemas.microsoft.com/office/drawing/2016/5/9/chartex" xmlns:cx4="http://schemas.microsoft.com/office/drawing/2016/5/10/chartex" xmlns:cx5="http://schemas.microsoft.com/office/drawing/2016/5/11/chartex" xmlns:cx6="http://schemas.microsoft.com/office/drawing/2016/5/12/chartex" xmlns:cx7="http://schemas.microsoft.com/office/drawing/2016/5/13/chartex" xmlns:cx8="http://schemas.microsoft.com/office/drawing/2016/5/14/chartex" xmlns:mc="http://schemas.openxmlformats.org/markup-compatibility/2006" xmlns:aink="http://schemas.microsoft.com/office/drawing/2016/ink" xmlns:am3d="http://schemas.microsoft.com/office/drawing/2017/model3d" xmlns:o="urn:schemas-microsoft-com:office:office" xmlns:oel="http://schemas.microsoft.com/office/2019/extlst" xmlns:r="http://schemas.openxmlformats.org/officeDocument/2006/relationships" xmlns:m="http://schemas.openxmlformats.org/officeDocument/2006/math" xmlns:v="urn:schemas-microsoft-com:vml" xmlns:wp14="http://schemas.microsoft.com/office/word/2010/wordprocessingDrawing" xmlns:wp="http://schemas.openxmlformats.org/drawingml/2006/wordprocessingDrawing" xmlns:w10="urn:schemas-microsoft-com:office:word" xmlns:w="http://schemas.openxmlformats.org/wordprocessingml/2006/main" xmlns:w14="http://schemas.microsoft.com/office/word/2010/wordml" xmlns:w15="http://schemas.microsoft.com/office/word/2012/wordml" xmlns:w16cex="http://schemas.microsoft.com/office/word/2018/wordml/cex" xmlns:w16cid="http://schemas.microsoft.com/office/word/2016/wordml/cid" xmlns:w16="http://schemas.microsoft.com/office/word/2018/wordml" xmlns:w16du="http://schemas.microsoft.com/office/word/2023/wordml/word16du" xmlns:w16sdtdh="http://schemas.microsoft.com/office/word/2020/wordml/sdtdatahash" xmlns:w16sdtfl="http://schemas.microsoft.com/office/word/2024/wordml/sdtformatlock" xmlns:w16se="http://schemas.microsoft.com/office/word/2015/wordml/symex" xmlns:wpg="http://schemas.microsoft.com/office/word/2010/wordprocessingGroup" xmlns:wpi="http://schemas.microsoft.com/office/word/2010/wordprocessingInk" xmlns:wne="http://schemas.microsoft.com/office/word/2006/wordml" xmlns:wps="http://schemas.microsoft.com/office/word/2010/wordprocessingShape" mc:Ignorable="w14 w15 w16se w16cid w16 w16cex w16sdtdh w16sdtfl w16du wp14">
+  <w:footnote w:type="separator" w:id="-1">
+    <w:p>
+      <w:pPr>
+        <w:spacing w:after="0"/>
+      </w:pPr>
+      <w:r>
+        <w:separator/>
+      </w:r>
+    </w:p>
+  </w:footnote>
+  <w:footnote w:type="continuationSeparator" w:id="0">
+    <w:p>
+      <w:pPr>
+        <w:spacing w:after="0"/>
+      </w:pPr>
+      <w:r>
+        <w:continuationSeparator/>
+      </w:r>
+    </w:p>
+  </w:footnote>
+</w:footnotes>
 </file>
 
 <file path=word/styles.xml><?xml version="1.0" encoding="utf-8"?>
@@ -1394,6 +1376,7 @@
   <w:style w:type="character" w:default="1" w:styleId="a0">
     <w:name w:val="Default Paragraph Font"/>
     <w:uiPriority w:val="1"/>
+    <w:semiHidden/>
     <w:unhideWhenUsed/>
   </w:style>
   <w:style w:type="table" w:default="1" w:styleId="a1">
@@ -1723,6 +1706,50 @@
       <w:color w:val="605E5C"/>
       <w:shd w:val="clear" w:color="auto" w:fill="E1DFDD"/>
     </w:rPr>
+  </w:style>
+  <w:style w:type="paragraph" w:styleId="ac">
+    <w:name w:val="header"/>
+    <w:basedOn w:val="a"/>
+    <w:link w:val="Char3"/>
+    <w:uiPriority w:val="99"/>
+    <w:unhideWhenUsed/>
+    <w:rsid w:val="00964596"/>
+    <w:pPr>
+      <w:tabs>
+        <w:tab w:val="center" w:pos="4513"/>
+        <w:tab w:val="right" w:pos="9026"/>
+      </w:tabs>
+      <w:snapToGrid w:val="0"/>
+    </w:pPr>
+  </w:style>
+  <w:style w:type="character" w:customStyle="1" w:styleId="Char3">
+    <w:name w:val="머리글 Char"/>
+    <w:basedOn w:val="a0"/>
+    <w:link w:val="ac"/>
+    <w:uiPriority w:val="99"/>
+    <w:rsid w:val="00964596"/>
+  </w:style>
+  <w:style w:type="paragraph" w:styleId="ad">
+    <w:name w:val="footer"/>
+    <w:basedOn w:val="a"/>
+    <w:link w:val="Char4"/>
+    <w:uiPriority w:val="99"/>
+    <w:unhideWhenUsed/>
+    <w:rsid w:val="00964596"/>
+    <w:pPr>
+      <w:tabs>
+        <w:tab w:val="center" w:pos="4513"/>
+        <w:tab w:val="right" w:pos="9026"/>
+      </w:tabs>
+      <w:snapToGrid w:val="0"/>
+    </w:pPr>
+  </w:style>
+  <w:style w:type="character" w:customStyle="1" w:styleId="Char4">
+    <w:name w:val="바닥글 Char"/>
+    <w:basedOn w:val="a0"/>
+    <w:link w:val="ad"/>
+    <w:uiPriority w:val="99"/>
+    <w:rsid w:val="00964596"/>
   </w:style>
 </w:styles>
 </file>
@@ -2023,6 +2050,23 @@
 </file>
 
 <file path=customXml/item1.xml><?xml version="1.0" encoding="utf-8"?>
+<p:properties xmlns:p="http://schemas.microsoft.com/office/2006/metadata/properties" xmlns:xsi="http://www.w3.org/2001/XMLSchema-instance" xmlns:pc="http://schemas.microsoft.com/office/infopath/2007/PartnerControls">
+  <documentManagement>
+    <_activity xmlns="1133c9a0-793a-4b3a-b79f-92e06133f909" xsi:nil="true"/>
+  </documentManagement>
+</p:properties>
+</file>
+
+<file path=customXml/item2.xml><?xml version="1.0" encoding="utf-8"?>
+<?mso-contentType ?>
+<FormTemplates xmlns="http://schemas.microsoft.com/sharepoint/v3/contenttype/forms">
+  <Display>DocumentLibraryForm</Display>
+  <Edit>DocumentLibraryForm</Edit>
+  <New>DocumentLibraryForm</New>
+</FormTemplates>
+</file>
+
+<file path=customXml/item3.xml><?xml version="1.0" encoding="utf-8"?>
 <ct:contentTypeSchema xmlns:ct="http://schemas.microsoft.com/office/2006/metadata/contentType" xmlns:ma="http://schemas.microsoft.com/office/2006/metadata/properties/metaAttributes" ct:_="" ma:_="" ma:contentTypeName="문서" ma:contentTypeID="0x01010013971E565BC4BF4F849C3142EDAACF95" ma:contentTypeVersion="12" ma:contentTypeDescription="새 문서를 만듭니다." ma:contentTypeScope="" ma:versionID="e2da61a3d04f8ea61f7323aae64e827c">
   <xsd:schema xmlns:xsd="http://www.w3.org/2001/XMLSchema" xmlns:xs="http://www.w3.org/2001/XMLSchema" xmlns:p="http://schemas.microsoft.com/office/2006/metadata/properties" xmlns:ns3="1133c9a0-793a-4b3a-b79f-92e06133f909" targetNamespace="http://schemas.microsoft.com/office/2006/metadata/properties" ma:root="true" ma:fieldsID="1329ab2aa07ec71146d0ec498173f3d9" ns3:_="">
     <xsd:import namespace="1133c9a0-793a-4b3a-b79f-92e06133f909"/>
@@ -2216,24 +2260,25 @@
 </ct:contentTypeSchema>
 </file>
 
-<file path=customXml/item2.xml><?xml version="1.0" encoding="utf-8"?>
-<?mso-contentType ?>
-<FormTemplates xmlns="http://schemas.microsoft.com/sharepoint/v3/contenttype/forms">
-  <Display>DocumentLibraryForm</Display>
-  <Edit>DocumentLibraryForm</Edit>
-  <New>DocumentLibraryForm</New>
-</FormTemplates>
+<file path=customXml/itemProps1.xml><?xml version="1.0" encoding="utf-8"?>
+<ds:datastoreItem xmlns:ds="http://schemas.openxmlformats.org/officeDocument/2006/customXml" ds:itemID="{869B0D5D-AE1F-499F-AC03-A028DC425EB7}">
+  <ds:schemaRefs>
+    <ds:schemaRef ds:uri="http://schemas.microsoft.com/office/2006/metadata/properties"/>
+    <ds:schemaRef ds:uri="http://schemas.microsoft.com/office/infopath/2007/PartnerControls"/>
+    <ds:schemaRef ds:uri="1133c9a0-793a-4b3a-b79f-92e06133f909"/>
+  </ds:schemaRefs>
+</ds:datastoreItem>
 </file>
 
-<file path=customXml/item3.xml><?xml version="1.0" encoding="utf-8"?>
-<p:properties xmlns:p="http://schemas.microsoft.com/office/2006/metadata/properties" xmlns:xsi="http://www.w3.org/2001/XMLSchema-instance" xmlns:pc="http://schemas.microsoft.com/office/infopath/2007/PartnerControls">
-  <documentManagement>
-    <_activity xmlns="1133c9a0-793a-4b3a-b79f-92e06133f909" xsi:nil="true"/>
-  </documentManagement>
-</p:properties>
+<file path=customXml/itemProps2.xml><?xml version="1.0" encoding="utf-8"?>
+<ds:datastoreItem xmlns:ds="http://schemas.openxmlformats.org/officeDocument/2006/customXml" ds:itemID="{CE557040-7C6C-413D-BFE7-09A800654A73}">
+  <ds:schemaRefs>
+    <ds:schemaRef ds:uri="http://schemas.microsoft.com/sharepoint/v3/contenttype/forms"/>
+  </ds:schemaRefs>
+</ds:datastoreItem>
 </file>
 
-<file path=customXml/itemProps1.xml><?xml version="1.0" encoding="utf-8"?>
+<file path=customXml/itemProps3.xml><?xml version="1.0" encoding="utf-8"?>
 <ds:datastoreItem xmlns:ds="http://schemas.openxmlformats.org/officeDocument/2006/customXml" ds:itemID="{B6744757-0A0B-4568-9ECF-F44D168A94DA}">
   <ds:schemaRefs>
     <ds:schemaRef ds:uri="http://schemas.microsoft.com/office/2006/metadata/contentType"/>
@@ -2249,22 +2294,4 @@
     <ds:schemaRef ds:uri="http://schemas.microsoft.com/internal/obd"/>
   </ds:schemaRefs>
 </ds:datastoreItem>
-</file>
-
-<file path=customXml/itemProps2.xml><?xml version="1.0" encoding="utf-8"?>
-<ds:datastoreItem xmlns:ds="http://schemas.openxmlformats.org/officeDocument/2006/customXml" ds:itemID="{CE557040-7C6C-413D-BFE7-09A800654A73}">
-  <ds:schemaRefs>
-    <ds:schemaRef ds:uri="http://schemas.microsoft.com/sharepoint/v3/contenttype/forms"/>
-  </ds:schemaRefs>
-</ds:datastoreItem>
-</file>
-
-<file path=customXml/itemProps3.xml><?xml version="1.0" encoding="utf-8"?>
-<ds:datastoreItem xmlns:ds="http://schemas.openxmlformats.org/officeDocument/2006/customXml" ds:itemID="{869B0D5D-AE1F-499F-AC03-A028DC425EB7}">
-  <ds:schemaRefs>
-    <ds:schemaRef ds:uri="http://schemas.microsoft.com/office/2006/metadata/properties"/>
-    <ds:schemaRef ds:uri="http://schemas.microsoft.com/office/infopath/2007/PartnerControls"/>
-    <ds:schemaRef ds:uri="1133c9a0-793a-4b3a-b79f-92e06133f909"/>
-  </ds:schemaRefs>
-</ds:datastoreItem>
 </file>